--- a/CadeWilsonResume.docx
+++ b/CadeWilsonResume.docx
@@ -134,26 +134,36 @@
           </w:tcPr>
           <w:p>
             <w:pPr>
-              <w:spacing w:line="276" w:lineRule="auto"/>
-              <w:contextualSpacing w:val="0"/>
-              <w:jc w:val="center"/>
+              <w:pStyle w:val="Title"/>
               <w:rPr>
-                <w:rFonts w:asciiTheme="majorHAnsi" w:hAnsiTheme="majorHAnsi"/>
-                <w:b/>
-                <w:bCs/>
                 <w:sz w:val="40"/>
                 <w:szCs w:val="40"/>
               </w:rPr>
             </w:pPr>
             <w:r>
               <w:rPr>
-                <w:rFonts w:asciiTheme="majorHAnsi" w:hAnsiTheme="majorHAnsi"/>
+                <w:sz w:val="40"/>
+                <w:szCs w:val="40"/>
+              </w:rPr>
+              <w:t xml:space="preserve">Software </w:t>
+            </w:r>
+            <w:r>
+              <w:rPr>
                 <w:b/>
                 <w:bCs/>
                 <w:sz w:val="40"/>
                 <w:szCs w:val="40"/>
               </w:rPr>
-              <w:t>Software developer</w:t>
+              <w:t>D</w:t>
+            </w:r>
+            <w:r>
+              <w:rPr>
+                <w:b/>
+                <w:bCs/>
+                <w:sz w:val="40"/>
+                <w:szCs w:val="40"/>
+              </w:rPr>
+              <w:t>eveloper</w:t>
             </w:r>
           </w:p>
           <w:p>
@@ -162,95 +172,13 @@
               <w:jc w:val="center"/>
             </w:pPr>
             <w:r>
-              <w:t>Full stack software developer with programming skills in, HTML, CSS, JavaScript, Python, C#, SQL, C#, and the .NET Framework</w:t>
+              <w:t>Full stack software developer with programming skills in, HTML, CSS, JavaScript, Python, C#, SQL,</w:t>
             </w:r>
-          </w:p>
-        </w:tc>
-      </w:tr>
-    </w:tbl>
-    <w:sdt>
-      <w:sdtPr>
-        <w:alias w:val="Education:"/>
-        <w:tag w:val="Education:"/>
-        <w:id w:val="-1908763273"/>
-        <w:placeholder>
-          <w:docPart w:val="4E059290CC254D8DA64031DCEA40D358"/>
-        </w:placeholder>
-        <w:temporary/>
-        <w:showingPlcHdr/>
-        <w15:appearance w15:val="hidden"/>
-      </w:sdtPr>
-      <w:sdtEndPr/>
-      <w:sdtContent>
-        <w:p>
-          <w:pPr>
-            <w:pStyle w:val="Heading1"/>
-          </w:pPr>
-          <w:r>
-            <w:t>Education</w:t>
-          </w:r>
-        </w:p>
-      </w:sdtContent>
-    </w:sdt>
-    <w:tbl>
-      <w:tblPr>
-        <w:tblStyle w:val="TableGrid"/>
-        <w:tblW w:w="4975" w:type="pct"/>
-        <w:tblInd w:w="72" w:type="dxa"/>
-        <w:tblBorders>
-          <w:left w:val="dotted" w:sz="18" w:space="0" w:color="BFBFBF" w:themeColor="background1" w:themeShade="BF"/>
-        </w:tblBorders>
-        <w:tblCellMar>
-          <w:left w:w="576" w:type="dxa"/>
-          <w:right w:w="0" w:type="dxa"/>
-        </w:tblCellMar>
-        <w:tblLook w:val="04A0" w:firstRow="1" w:lastRow="0" w:firstColumn="1" w:lastColumn="0" w:noHBand="0" w:noVBand="1"/>
-        <w:tblDescription w:val="Education layout table"/>
-      </w:tblPr>
-      <w:tblGrid>
-        <w:gridCol w:w="9290"/>
-      </w:tblGrid>
-      <w:tr>
-        <w:tc>
-          <w:tcPr>
-            <w:tcW w:w="9290" w:type="dxa"/>
-          </w:tcPr>
-          <w:p>
-            <w:pPr>
-              <w:pStyle w:val="Heading3"/>
-              <w:contextualSpacing w:val="0"/>
-              <w:outlineLvl w:val="2"/>
-            </w:pPr>
             <w:r>
-              <w:t>January 2021</w:t>
+              <w:t xml:space="preserve"> </w:t>
             </w:r>
-          </w:p>
-          <w:p>
-            <w:pPr>
-              <w:pStyle w:val="Heading2"/>
-              <w:contextualSpacing w:val="0"/>
-              <w:outlineLvl w:val="1"/>
-            </w:pPr>
             <w:r>
-              <w:t xml:space="preserve">The tech academy, </w:t>
-            </w:r>
-          </w:p>
-          <w:p>
-            <w:pPr>
-              <w:contextualSpacing w:val="0"/>
-            </w:pPr>
-            <w:r>
-              <w:t>Software developer bootcamp, with over 1,000 hours of study and coding projects, featuring courses that teach the fundamentals in HTML, CSS, JavaScript, SQL, Python, C#, MVC, Version and Source Control, as well as Agile product development method.</w:t>
-            </w:r>
-          </w:p>
-          <w:p>
-            <w:pPr>
-              <w:contextualSpacing w:val="0"/>
-            </w:pPr>
-            <w:r>
-              <w:pict w14:anchorId="7E77AE1E">
-                <v:rect id="_x0000_i1027" style="width:0;height:1.5pt" o:hralign="center" o:hrstd="t" o:hr="t" fillcolor="#a0a0a0" stroked="f"/>
-              </w:pict>
+              <w:t>and the .NET Framework</w:t>
             </w:r>
           </w:p>
         </w:tc>
@@ -300,25 +228,17 @@
               <w:t xml:space="preserve">Development: </w:t>
             </w:r>
             <w:r>
-              <w:t>Python 3.7</w:t>
-            </w:r>
-            <w:proofErr w:type="gramStart"/>
-            <w:r>
-              <w:t>,</w:t>
+              <w:t>Python 3.7,</w:t>
             </w:r>
             <w:r>
               <w:rPr>
                 <w:b/>
                 <w:bCs/>
               </w:rPr>
-              <w:t xml:space="preserve">  </w:t>
+              <w:t xml:space="preserve"> </w:t>
             </w:r>
             <w:r>
-              <w:t>HTML</w:t>
-            </w:r>
-            <w:proofErr w:type="gramEnd"/>
-            <w:r>
-              <w:t>, JavaScript, SQL, C#, .NET Framework</w:t>
+              <w:t>HTML, JavaScript, SQL, C#, .NET Framework</w:t>
             </w:r>
           </w:p>
           <w:p>
@@ -399,7 +319,7 @@
             </w:pPr>
             <w:r>
               <w:pict w14:anchorId="71C95B22">
-                <v:rect id="_x0000_i1173" style="width:0;height:1.5pt" o:hralign="center" o:hrstd="t" o:hr="t" fillcolor="#a0a0a0" stroked="f"/>
+                <v:rect id="_x0000_i1025" style="width:0;height:1.5pt" o:hralign="center" o:hrstd="t" o:hr="t" fillcolor="#a0a0a0" stroked="f"/>
               </w:pict>
             </w:r>
           </w:p>
@@ -421,8 +341,247 @@
     <w:p>
       <w:pPr>
         <w:pStyle w:val="Heading1"/>
+        <w:pBdr>
+          <w:bottom w:val="single" w:sz="4" w:space="1" w:color="auto"/>
+        </w:pBdr>
       </w:pPr>
       <w:r>
+        <w:t>Work Experience</w:t>
+      </w:r>
+    </w:p>
+    <w:p>
+      <w:pPr>
+        <w:pStyle w:val="Heading1"/>
+      </w:pPr>
+    </w:p>
+    <w:p>
+      <w:pPr>
+        <w:pStyle w:val="Heading1"/>
+        <w:rPr>
+          <w:b w:val="0"/>
+          <w:bCs/>
+          <w:sz w:val="24"/>
+          <w:szCs w:val="24"/>
+          <w:u w:val="single"/>
+        </w:rPr>
+      </w:pPr>
+      <w:r>
+        <w:rPr>
+          <w:sz w:val="24"/>
+          <w:szCs w:val="24"/>
+          <w:u w:val="single"/>
+        </w:rPr>
+        <w:t>Dairy Queen</w:t>
+      </w:r>
+      <w:r>
+        <w:rPr>
+          <w:sz w:val="24"/>
+          <w:szCs w:val="24"/>
+          <w:u w:val="single"/>
+        </w:rPr>
+        <w:t xml:space="preserve">, </w:t>
+      </w:r>
+      <w:r>
+        <w:rPr>
+          <w:b w:val="0"/>
+          <w:bCs/>
+          <w:sz w:val="24"/>
+          <w:szCs w:val="24"/>
+          <w:u w:val="single"/>
+        </w:rPr>
+        <w:t>Manager</w:t>
+      </w:r>
+      <w:r>
+        <w:rPr>
+          <w:b w:val="0"/>
+          <w:bCs/>
+          <w:sz w:val="24"/>
+          <w:szCs w:val="24"/>
+          <w:u w:val="single"/>
+        </w:rPr>
+        <w:t xml:space="preserve"> (2018-2019)</w:t>
+      </w:r>
+    </w:p>
+    <w:p>
+      <w:pPr>
+        <w:pStyle w:val="ListBullet"/>
+      </w:pPr>
+      <w:r>
+        <w:t xml:space="preserve">Managed a </w:t>
+      </w:r>
+      <w:r>
+        <w:t xml:space="preserve">group of up to 12 per shift making sure orders went out correctly and in a timely manner. </w:t>
+      </w:r>
+    </w:p>
+    <w:p>
+      <w:pPr>
+        <w:pStyle w:val="ListBullet"/>
+      </w:pPr>
+      <w:r>
+        <w:t xml:space="preserve">Approved scheduling requests and created schedule weekly. </w:t>
+      </w:r>
+    </w:p>
+    <w:p>
+      <w:pPr>
+        <w:pStyle w:val="ListBullet"/>
+      </w:pPr>
+      <w:r>
+        <w:t>Took inventory and ordered product bi-weekly.</w:t>
+      </w:r>
+    </w:p>
+    <w:p>
+      <w:pPr>
+        <w:pStyle w:val="Heading1"/>
+        <w:rPr>
+          <w:b w:val="0"/>
+          <w:bCs/>
+          <w:sz w:val="24"/>
+          <w:szCs w:val="24"/>
+          <w:u w:val="single"/>
+        </w:rPr>
+      </w:pPr>
+      <w:r>
+        <w:rPr>
+          <w:sz w:val="24"/>
+          <w:szCs w:val="24"/>
+          <w:u w:val="single"/>
+        </w:rPr>
+        <w:t>RP Painting</w:t>
+      </w:r>
+      <w:r>
+        <w:rPr>
+          <w:sz w:val="24"/>
+          <w:szCs w:val="24"/>
+          <w:u w:val="single"/>
+        </w:rPr>
+        <w:t xml:space="preserve">, </w:t>
+      </w:r>
+      <w:r>
+        <w:rPr>
+          <w:b w:val="0"/>
+          <w:bCs/>
+          <w:sz w:val="24"/>
+          <w:szCs w:val="24"/>
+          <w:u w:val="single"/>
+        </w:rPr>
+        <w:t>Painter</w:t>
+      </w:r>
+      <w:r>
+        <w:rPr>
+          <w:b w:val="0"/>
+          <w:bCs/>
+          <w:sz w:val="24"/>
+          <w:szCs w:val="24"/>
+          <w:u w:val="single"/>
+        </w:rPr>
+        <w:t xml:space="preserve"> (2019-2020)</w:t>
+      </w:r>
+    </w:p>
+    <w:p>
+      <w:pPr>
+        <w:pStyle w:val="ListBullet"/>
+      </w:pPr>
+      <w:r>
+        <w:t>Mixed paints and solutions and monitored temperatures</w:t>
+      </w:r>
+    </w:p>
+    <w:p>
+      <w:pPr>
+        <w:pStyle w:val="ListBullet"/>
+      </w:pPr>
+      <w:r>
+        <w:t>Cleaned and smoothed all surfaces prior to painting</w:t>
+      </w:r>
+    </w:p>
+    <w:p>
+      <w:pPr>
+        <w:pStyle w:val="ListBullet"/>
+      </w:pPr>
+      <w:r>
+        <w:t>Covered floors before prepping, priming, and painting all surfaces</w:t>
+      </w:r>
+    </w:p>
+    <w:p>
+      <w:pPr>
+        <w:pStyle w:val="Heading1"/>
+        <w:rPr>
+          <w:b w:val="0"/>
+          <w:bCs/>
+          <w:sz w:val="24"/>
+          <w:szCs w:val="24"/>
+          <w:u w:val="single"/>
+        </w:rPr>
+      </w:pPr>
+      <w:r>
+        <w:rPr>
+          <w:sz w:val="24"/>
+          <w:szCs w:val="24"/>
+          <w:u w:val="single"/>
+        </w:rPr>
+        <w:t>LOWE’S,</w:t>
+      </w:r>
+      <w:r>
+        <w:rPr>
+          <w:sz w:val="24"/>
+          <w:szCs w:val="24"/>
+          <w:u w:val="single"/>
+        </w:rPr>
+        <w:t xml:space="preserve"> </w:t>
+      </w:r>
+      <w:r>
+        <w:rPr>
+          <w:b w:val="0"/>
+          <w:bCs/>
+          <w:sz w:val="24"/>
+          <w:szCs w:val="24"/>
+          <w:u w:val="single"/>
+        </w:rPr>
+        <w:t xml:space="preserve">Merchandiser </w:t>
+      </w:r>
+      <w:r>
+        <w:rPr>
+          <w:b w:val="0"/>
+          <w:bCs/>
+          <w:sz w:val="24"/>
+          <w:szCs w:val="24"/>
+          <w:u w:val="single"/>
+        </w:rPr>
+        <w:t>(2020-)</w:t>
+      </w:r>
+    </w:p>
+    <w:p>
+      <w:pPr>
+        <w:pStyle w:val="ListBullet"/>
+      </w:pPr>
+      <w:r>
+        <w:t>Arranged items in optimal locations to grab customer attention and drive sales</w:t>
+      </w:r>
+    </w:p>
+    <w:p>
+      <w:pPr>
+        <w:pStyle w:val="ListBullet"/>
+      </w:pPr>
+      <w:r>
+        <w:t>Created and placed signage to drive customer engagement</w:t>
+      </w:r>
+    </w:p>
+    <w:p>
+      <w:pPr>
+        <w:pStyle w:val="ListBullet"/>
+        <w:pBdr>
+          <w:bottom w:val="single" w:sz="4" w:space="1" w:color="auto"/>
+        </w:pBdr>
+      </w:pPr>
+      <w:r>
+        <w:t>Organized store inventory and planned for future sales</w:t>
+      </w:r>
+    </w:p>
+    <w:p>
+      <w:pPr>
+        <w:pStyle w:val="Heading1"/>
+      </w:pPr>
+      <w:r>
+        <w:lastRenderedPageBreak/>
         <w:t xml:space="preserve">Programming Experience </w:t>
       </w:r>
     </w:p>
@@ -447,6 +606,9 @@
         <w:tc>
           <w:tcPr>
             <w:tcW w:w="9521" w:type="dxa"/>
+            <w:tcBorders>
+              <w:bottom w:val="single" w:sz="4" w:space="0" w:color="auto"/>
+            </w:tcBorders>
           </w:tcPr>
           <w:p>
             <w:pPr>
@@ -488,15 +650,7 @@
               <w:t xml:space="preserve"> </w:t>
             </w:r>
             <w:r>
-              <w:t xml:space="preserve">Developed an GUI application using </w:t>
-            </w:r>
-            <w:proofErr w:type="spellStart"/>
-            <w:r>
-              <w:t>Tkinter</w:t>
-            </w:r>
-            <w:proofErr w:type="spellEnd"/>
-            <w:r>
-              <w:t>. Application</w:t>
+              <w:t>Developed an GUI application using Tkinter. Application</w:t>
             </w:r>
             <w:r>
               <w:t xml:space="preserve"> can get user input of two folders and transfer files that have been modified in the last 24 hours in between the two folders.</w:t>
@@ -538,31 +692,36 @@
               <w:t>Created a Tic Tac Toe game which can be played by one player against the CPU.</w:t>
             </w:r>
           </w:p>
-        </w:tc>
-      </w:tr>
-      <w:tr>
-        <w:trPr>
-          <w:trHeight w:val="886"/>
-        </w:trPr>
-        <w:tc>
-          <w:tcPr>
-            <w:tcW w:w="9521" w:type="dxa"/>
-          </w:tcPr>
           <w:p>
             <w:pPr>
               <w:pStyle w:val="ListBullet"/>
-              <w:numPr>
-                <w:ilvl w:val="0"/>
-                <w:numId w:val="0"/>
-              </w:numPr>
-              <w:ind w:left="360" w:hanging="360"/>
+              <w:contextualSpacing w:val="0"/>
+            </w:pPr>
+            <w:r>
               <w:rPr>
                 <w:b/>
                 <w:bCs/>
                 <w:sz w:val="28"/>
                 <w:szCs w:val="28"/>
               </w:rPr>
-            </w:pPr>
+              <w:t>Prosper I.T Consulting --</w:t>
+            </w:r>
+            <w:r>
+              <w:rPr>
+                <w:sz w:val="28"/>
+                <w:szCs w:val="28"/>
+              </w:rPr>
+              <w:t xml:space="preserve"> </w:t>
+            </w:r>
+            <w:r>
+              <w:rPr>
+                <w:rFonts w:ascii="Segoe UI" w:hAnsi="Segoe UI" w:cs="Segoe UI"/>
+                <w:sz w:val="21"/>
+                <w:szCs w:val="21"/>
+                <w:shd w:val="clear" w:color="auto" w:fill="FFFFFF"/>
+              </w:rPr>
+              <w:t>4-week internship at Prosper IT consulting, where I worked on 2 different projects. One in the popular language python using Django and the other in C# and the .NET Framework. In the python project I worked on creating an application that could be used to track users’ hobbies and link them to a database, you can find more about this in the link to my GitHub repository. The C# project I worked on used the software design pattern MVC where a team of developers and I worked on an application in the middle of its lifespan, I worked on giving certain parameters to determine whether ellipses would be displayed at the end of a description or not.</w:t>
+            </w:r>
           </w:p>
         </w:tc>
       </w:tr>
@@ -573,6 +732,9 @@
         <w:tc>
           <w:tcPr>
             <w:tcW w:w="9521" w:type="dxa"/>
+            <w:tcBorders>
+              <w:top w:val="single" w:sz="4" w:space="0" w:color="auto"/>
+            </w:tcBorders>
           </w:tcPr>
           <w:p>
             <w:pPr>
@@ -591,106 +753,90 @@
           </w:p>
         </w:tc>
       </w:tr>
+    </w:tbl>
+    <w:sdt>
+      <w:sdtPr>
+        <w:alias w:val="Education:"/>
+        <w:tag w:val="Education:"/>
+        <w:id w:val="-358732336"/>
+        <w:placeholder>
+          <w:docPart w:val="99897713E7E6464EACD6A3093CBCECA2"/>
+        </w:placeholder>
+        <w:temporary/>
+        <w:showingPlcHdr/>
+        <w15:appearance w15:val="hidden"/>
+      </w:sdtPr>
+      <w:sdtEndPr/>
+      <w:sdtContent>
+        <w:p>
+          <w:pPr>
+            <w:pStyle w:val="Heading1"/>
+          </w:pPr>
+          <w:r>
+            <w:t>Education</w:t>
+          </w:r>
+        </w:p>
+      </w:sdtContent>
+    </w:sdt>
+    <w:tbl>
+      <w:tblPr>
+        <w:tblStyle w:val="TableGrid"/>
+        <w:tblW w:w="4975" w:type="pct"/>
+        <w:tblInd w:w="72" w:type="dxa"/>
+        <w:tblBorders>
+          <w:left w:val="dotted" w:sz="18" w:space="0" w:color="BFBFBF" w:themeColor="background1" w:themeShade="BF"/>
+        </w:tblBorders>
+        <w:tblCellMar>
+          <w:left w:w="576" w:type="dxa"/>
+          <w:right w:w="0" w:type="dxa"/>
+        </w:tblCellMar>
+        <w:tblLook w:val="04A0" w:firstRow="1" w:lastRow="0" w:firstColumn="1" w:lastColumn="0" w:noHBand="0" w:noVBand="1"/>
+        <w:tblDescription w:val="Education layout table"/>
+      </w:tblPr>
+      <w:tblGrid>
+        <w:gridCol w:w="9290"/>
+      </w:tblGrid>
       <w:tr>
-        <w:tblPrEx>
-          <w:tblCellMar>
-            <w:left w:w="108" w:type="dxa"/>
-            <w:right w:w="108" w:type="dxa"/>
-          </w:tblCellMar>
-        </w:tblPrEx>
-        <w:trPr>
-          <w:trHeight w:hRule="exact" w:val="2207"/>
-        </w:trPr>
         <w:tc>
           <w:tcPr>
-            <w:tcW w:w="9521" w:type="dxa"/>
+            <w:tcW w:w="9290" w:type="dxa"/>
           </w:tcPr>
           <w:p>
             <w:pPr>
-              <w:pStyle w:val="Title"/>
+              <w:pStyle w:val="Heading3"/>
+              <w:contextualSpacing w:val="0"/>
+              <w:outlineLvl w:val="2"/>
             </w:pPr>
             <w:r>
-              <w:t>Cade</w:t>
-            </w:r>
-            <w:r>
-              <w:t xml:space="preserve"> </w:t>
-            </w:r>
-            <w:r>
-              <w:rPr>
-                <w:rStyle w:val="IntenseEmphasis"/>
-              </w:rPr>
-              <w:t>Wilson</w:t>
+              <w:t>January 2021</w:t>
             </w:r>
           </w:p>
           <w:p>
             <w:pPr>
-              <w:pStyle w:val="ContactInfo"/>
+              <w:pStyle w:val="Heading2"/>
               <w:contextualSpacing w:val="0"/>
+              <w:outlineLvl w:val="1"/>
             </w:pPr>
             <w:r>
-              <w:t>856 E Blackbrush Drive, Eagle Mountain, UT, 84005</w:t>
-            </w:r>
-            <w:r>
-              <w:t xml:space="preserve"> </w:t>
-            </w:r>
-            <w:sdt>
-              <w:sdtPr>
-                <w:alias w:val="Divider dot:"/>
-                <w:tag w:val="Divider dot:"/>
-                <w:id w:val="213478698"/>
-                <w:placeholder>
-                  <w:docPart w:val="D19FA9E4611846FE9FA2A86E08F73B36"/>
-                </w:placeholder>
-                <w:temporary/>
-                <w:showingPlcHdr/>
-                <w15:appearance w15:val="hidden"/>
-              </w:sdtPr>
-              <w:sdtContent>
-                <w:r>
-                  <w:t>·</w:t>
-                </w:r>
-              </w:sdtContent>
-            </w:sdt>
-            <w:r>
-              <w:t xml:space="preserve"> </w:t>
-            </w:r>
-            <w:r>
-              <w:t>(801)900-7549</w:t>
+              <w:t xml:space="preserve">The tech academy, </w:t>
             </w:r>
           </w:p>
           <w:p>
             <w:pPr>
-              <w:pStyle w:val="ContactInfoEmphasis"/>
+              <w:contextualSpacing w:val="0"/>
             </w:pPr>
             <w:r>
-              <w:t>Cade25wilson@gmail.com</w:t>
+              <w:t>Software developer bootcamp, with over 1,000 hours of study and coding projects, featuring courses that teach the fundamentals in HTML, CSS, JavaScript, SQL, Python, C#, MVC, Version and Source Control, as well as Agile product development method.</w:t>
             </w:r>
+          </w:p>
+          <w:p>
+            <w:pPr>
+              <w:contextualSpacing w:val="0"/>
+            </w:pPr>
             <w:r>
-              <w:t xml:space="preserve"> </w:t>
-            </w:r>
-            <w:sdt>
-              <w:sdtPr>
-                <w:alias w:val="Divider dot:"/>
-                <w:tag w:val="Divider dot:"/>
-                <w:id w:val="1000236737"/>
-                <w:placeholder>
-                  <w:docPart w:val="60ACA84E483040FDAEE2D7B648B20669"/>
-                </w:placeholder>
-                <w:temporary/>
-                <w:showingPlcHdr/>
-                <w15:appearance w15:val="hidden"/>
-              </w:sdtPr>
-              <w:sdtContent>
-                <w:r>
-                  <w:t>·</w:t>
-                </w:r>
-              </w:sdtContent>
-            </w:sdt>
-            <w:r>
-              <w:t xml:space="preserve"> </w:t>
-            </w:r>
-            <w:r>
-              <w:t>www.linkedin.com/in/cade-wilson-software</w:t>
+              <w:pict w14:anchorId="142D9978">
+                <v:rect id="_x0000_i1026" style="width:0;height:1.5pt" o:hralign="center" o:hrstd="t" o:hr="t" fillcolor="#a0a0a0" stroked="f"/>
+              </w:pict>
             </w:r>
           </w:p>
         </w:tc>
@@ -701,218 +847,41 @@
         <w:pStyle w:val="Heading1"/>
       </w:pPr>
       <w:r>
-        <w:t>NON-TECHNICAL</w:t>
-      </w:r>
-      <w:r>
-        <w:t xml:space="preserve"> skills</w:t>
+        <w:t>craigslist tech support, software, web html, system network, amc .net</w:t>
       </w:r>
     </w:p>
-    <w:tbl>
-      <w:tblPr>
-        <w:tblStyle w:val="TableGrid"/>
-        <w:tblW w:w="1868" w:type="pct"/>
-        <w:tblCellMar>
-          <w:left w:w="0" w:type="dxa"/>
-          <w:right w:w="0" w:type="dxa"/>
-        </w:tblCellMar>
-        <w:tblLook w:val="04A0" w:firstRow="1" w:lastRow="0" w:firstColumn="1" w:lastColumn="0" w:noHBand="0" w:noVBand="1"/>
-        <w:tblDescription w:val="Skills layout table"/>
-      </w:tblPr>
-      <w:tblGrid>
-        <w:gridCol w:w="3497"/>
-      </w:tblGrid>
-      <w:tr>
-        <w:trPr>
-          <w:trHeight w:val="68"/>
-        </w:trPr>
-        <w:tc>
-          <w:tcPr>
-            <w:tcW w:w="3496" w:type="dxa"/>
-          </w:tcPr>
-          <w:p>
-            <w:pPr>
-              <w:pStyle w:val="ListBullet"/>
-              <w:contextualSpacing w:val="0"/>
-            </w:pPr>
-            <w:bookmarkStart w:id="1" w:name="_Hlk60066859"/>
-            <w:r>
-              <w:rPr>
-                <w:b/>
-                <w:bCs/>
-              </w:rPr>
-              <w:t>Hard Worker</w:t>
-            </w:r>
-          </w:p>
-          <w:p>
-            <w:pPr>
-              <w:pStyle w:val="ListBullet"/>
-              <w:contextualSpacing w:val="0"/>
-            </w:pPr>
-            <w:r>
-              <w:rPr>
-                <w:b/>
-                <w:bCs/>
-              </w:rPr>
-              <w:t xml:space="preserve">Focused </w:t>
-            </w:r>
-          </w:p>
-          <w:p>
-            <w:pPr>
-              <w:pStyle w:val="ListBullet"/>
-              <w:contextualSpacing w:val="0"/>
-            </w:pPr>
-            <w:r>
-              <w:rPr>
-                <w:b/>
-                <w:bCs/>
-              </w:rPr>
-              <w:t xml:space="preserve">Positive </w:t>
-            </w:r>
-            <w:r>
-              <w:rPr>
-                <w:b/>
-                <w:bCs/>
-              </w:rPr>
-              <w:t>Attitude</w:t>
-            </w:r>
-          </w:p>
-          <w:p>
-            <w:pPr>
-              <w:pStyle w:val="ListBullet"/>
-              <w:numPr>
-                <w:ilvl w:val="0"/>
-                <w:numId w:val="0"/>
-              </w:numPr>
-              <w:ind w:left="360"/>
-              <w:contextualSpacing w:val="0"/>
-            </w:pPr>
-          </w:p>
-          <w:p>
-            <w:pPr>
-              <w:pStyle w:val="ListBullet"/>
-              <w:numPr>
-                <w:ilvl w:val="0"/>
-                <w:numId w:val="0"/>
-              </w:numPr>
-              <w:contextualSpacing w:val="0"/>
-            </w:pPr>
-          </w:p>
-          <w:p>
-            <w:pPr>
-              <w:pStyle w:val="ListBullet"/>
-              <w:numPr>
-                <w:ilvl w:val="0"/>
-                <w:numId w:val="0"/>
-              </w:numPr>
-              <w:ind w:left="360"/>
-              <w:contextualSpacing w:val="0"/>
-            </w:pPr>
-          </w:p>
-        </w:tc>
-      </w:tr>
-    </w:tbl>
-    <w:tbl>
-      <w:tblPr>
-        <w:tblStyle w:val="TableGrid"/>
-        <w:tblpPr w:leftFromText="180" w:rightFromText="180" w:vertAnchor="text" w:horzAnchor="page" w:tblpX="5911" w:tblpY="-1761"/>
-        <w:tblW w:w="2054" w:type="pct"/>
-        <w:tblCellMar>
-          <w:left w:w="0" w:type="dxa"/>
-          <w:right w:w="0" w:type="dxa"/>
-        </w:tblCellMar>
-        <w:tblLook w:val="04A0" w:firstRow="1" w:lastRow="0" w:firstColumn="1" w:lastColumn="0" w:noHBand="0" w:noVBand="1"/>
-        <w:tblDescription w:val="Skills layout table"/>
-      </w:tblPr>
-      <w:tblGrid>
-        <w:gridCol w:w="3845"/>
-      </w:tblGrid>
-      <w:tr>
-        <w:trPr>
-          <w:trHeight w:val="1184"/>
-        </w:trPr>
-        <w:tc>
-          <w:tcPr>
-            <w:tcW w:w="3845" w:type="dxa"/>
-          </w:tcPr>
-          <w:bookmarkEnd w:id="1"/>
-          <w:p>
-            <w:pPr>
-              <w:pStyle w:val="ListBullet"/>
-              <w:contextualSpacing w:val="0"/>
-            </w:pPr>
-            <w:r>
-              <w:rPr>
-                <w:b/>
-                <w:bCs/>
-              </w:rPr>
-              <w:t xml:space="preserve">Determined </w:t>
-            </w:r>
-          </w:p>
-          <w:p>
-            <w:pPr>
-              <w:pStyle w:val="ListBullet"/>
-              <w:contextualSpacing w:val="0"/>
-            </w:pPr>
-            <w:r>
-              <w:rPr>
-                <w:b/>
-                <w:bCs/>
-              </w:rPr>
-              <w:t xml:space="preserve">Excellent Communicator </w:t>
-            </w:r>
-          </w:p>
-          <w:p>
-            <w:pPr>
-              <w:pStyle w:val="ListBullet"/>
-              <w:contextualSpacing w:val="0"/>
-              <w:rPr>
-                <w:b/>
-                <w:bCs/>
-              </w:rPr>
-            </w:pPr>
-            <w:r>
-              <w:rPr>
-                <w:b/>
-                <w:bCs/>
-              </w:rPr>
-              <w:t>Likeable</w:t>
-            </w:r>
-          </w:p>
-          <w:p>
-            <w:pPr>
-              <w:pStyle w:val="ListBullet"/>
-              <w:numPr>
-                <w:ilvl w:val="0"/>
-                <w:numId w:val="0"/>
-              </w:numPr>
-              <w:contextualSpacing w:val="0"/>
-            </w:pPr>
-          </w:p>
-          <w:p>
-            <w:pPr>
-              <w:pStyle w:val="ListBullet"/>
-              <w:numPr>
-                <w:ilvl w:val="0"/>
-                <w:numId w:val="0"/>
-              </w:numPr>
-              <w:ind w:left="360"/>
-              <w:contextualSpacing w:val="0"/>
-            </w:pPr>
-          </w:p>
-        </w:tc>
-      </w:tr>
-    </w:tbl>
     <w:p>
       <w:pPr>
         <w:pStyle w:val="Heading1"/>
       </w:pPr>
       <w:r>
-        <w:t>References</w:t>
+        <w:t xml:space="preserve">find hr recruiter/ talent acquisition </w:t>
       </w:r>
     </w:p>
     <w:p>
+      <w:pPr>
+        <w:pStyle w:val="Heading1"/>
+      </w:pPr>
       <w:r>
-        <w:t>Available upon request</w:t>
+        <w:t>“my name is cade wilson Im looking for a position, Im impressed you have a robust employee training, I’d love to connect and learn more about amc”</w:t>
+      </w:r>
+    </w:p>
+    <w:p>
+      <w:pPr>
+        <w:pStyle w:val="Heading1"/>
+      </w:pPr>
+    </w:p>
+    <w:p>
+      <w:r>
+        <w:t xml:space="preserve">My Name is Cade Wilson </w:t>
+      </w:r>
+      <w:proofErr w:type="gramStart"/>
+      <w:r>
+        <w:t>I’m</w:t>
+      </w:r>
+      <w:proofErr w:type="gramEnd"/>
+      <w:r>
+        <w:t xml:space="preserve"> Looking for a position, I’m impressed you have a robust employee training, I’d love to connect and learn more about AMC</w:t>
       </w:r>
     </w:p>
     <w:sectPr>
@@ -1297,7 +1266,6 @@
     <w:lvl w:ilvl="0">
       <w:start w:val="1"/>
       <w:numFmt w:val="bullet"/>
-      <w:pStyle w:val="ListBullet"/>
       <w:lvlText w:val=""/>
       <w:lvlJc w:val="left"/>
       <w:pPr>
@@ -1671,6 +1639,119 @@
     </w:lvl>
   </w:abstractNum>
   <w:abstractNum w:abstractNumId="13" w15:restartNumberingAfterBreak="0">
+    <w:nsid w:val="4A184C7B"/>
+    <w:multiLevelType w:val="hybridMultilevel"/>
+    <w:tmpl w:val="9588EADA"/>
+    <w:lvl w:ilvl="0" w:tplc="04090001">
+      <w:start w:val="1"/>
+      <w:numFmt w:val="bullet"/>
+      <w:lvlText w:val=""/>
+      <w:lvlJc w:val="left"/>
+      <w:pPr>
+        <w:ind w:left="720" w:hanging="360"/>
+      </w:pPr>
+      <w:rPr>
+        <w:rFonts w:ascii="Symbol" w:hAnsi="Symbol" w:hint="default"/>
+      </w:rPr>
+    </w:lvl>
+    <w:lvl w:ilvl="1" w:tplc="04090003" w:tentative="1">
+      <w:start w:val="1"/>
+      <w:numFmt w:val="bullet"/>
+      <w:lvlText w:val="o"/>
+      <w:lvlJc w:val="left"/>
+      <w:pPr>
+        <w:ind w:left="1440" w:hanging="360"/>
+      </w:pPr>
+      <w:rPr>
+        <w:rFonts w:ascii="Courier New" w:hAnsi="Courier New" w:cs="Courier New" w:hint="default"/>
+      </w:rPr>
+    </w:lvl>
+    <w:lvl w:ilvl="2" w:tplc="04090005" w:tentative="1">
+      <w:start w:val="1"/>
+      <w:numFmt w:val="bullet"/>
+      <w:lvlText w:val=""/>
+      <w:lvlJc w:val="left"/>
+      <w:pPr>
+        <w:ind w:left="2160" w:hanging="360"/>
+      </w:pPr>
+      <w:rPr>
+        <w:rFonts w:ascii="Wingdings" w:hAnsi="Wingdings" w:hint="default"/>
+      </w:rPr>
+    </w:lvl>
+    <w:lvl w:ilvl="3" w:tplc="04090001" w:tentative="1">
+      <w:start w:val="1"/>
+      <w:numFmt w:val="bullet"/>
+      <w:lvlText w:val=""/>
+      <w:lvlJc w:val="left"/>
+      <w:pPr>
+        <w:ind w:left="2880" w:hanging="360"/>
+      </w:pPr>
+      <w:rPr>
+        <w:rFonts w:ascii="Symbol" w:hAnsi="Symbol" w:hint="default"/>
+      </w:rPr>
+    </w:lvl>
+    <w:lvl w:ilvl="4" w:tplc="04090003" w:tentative="1">
+      <w:start w:val="1"/>
+      <w:numFmt w:val="bullet"/>
+      <w:lvlText w:val="o"/>
+      <w:lvlJc w:val="left"/>
+      <w:pPr>
+        <w:ind w:left="3600" w:hanging="360"/>
+      </w:pPr>
+      <w:rPr>
+        <w:rFonts w:ascii="Courier New" w:hAnsi="Courier New" w:cs="Courier New" w:hint="default"/>
+      </w:rPr>
+    </w:lvl>
+    <w:lvl w:ilvl="5" w:tplc="04090005" w:tentative="1">
+      <w:start w:val="1"/>
+      <w:numFmt w:val="bullet"/>
+      <w:lvlText w:val=""/>
+      <w:lvlJc w:val="left"/>
+      <w:pPr>
+        <w:ind w:left="4320" w:hanging="360"/>
+      </w:pPr>
+      <w:rPr>
+        <w:rFonts w:ascii="Wingdings" w:hAnsi="Wingdings" w:hint="default"/>
+      </w:rPr>
+    </w:lvl>
+    <w:lvl w:ilvl="6" w:tplc="04090001" w:tentative="1">
+      <w:start w:val="1"/>
+      <w:numFmt w:val="bullet"/>
+      <w:lvlText w:val=""/>
+      <w:lvlJc w:val="left"/>
+      <w:pPr>
+        <w:ind w:left="5040" w:hanging="360"/>
+      </w:pPr>
+      <w:rPr>
+        <w:rFonts w:ascii="Symbol" w:hAnsi="Symbol" w:hint="default"/>
+      </w:rPr>
+    </w:lvl>
+    <w:lvl w:ilvl="7" w:tplc="04090003" w:tentative="1">
+      <w:start w:val="1"/>
+      <w:numFmt w:val="bullet"/>
+      <w:lvlText w:val="o"/>
+      <w:lvlJc w:val="left"/>
+      <w:pPr>
+        <w:ind w:left="5760" w:hanging="360"/>
+      </w:pPr>
+      <w:rPr>
+        <w:rFonts w:ascii="Courier New" w:hAnsi="Courier New" w:cs="Courier New" w:hint="default"/>
+      </w:rPr>
+    </w:lvl>
+    <w:lvl w:ilvl="8" w:tplc="04090005" w:tentative="1">
+      <w:start w:val="1"/>
+      <w:numFmt w:val="bullet"/>
+      <w:lvlText w:val=""/>
+      <w:lvlJc w:val="left"/>
+      <w:pPr>
+        <w:ind w:left="6480" w:hanging="360"/>
+      </w:pPr>
+      <w:rPr>
+        <w:rFonts w:ascii="Wingdings" w:hAnsi="Wingdings" w:hint="default"/>
+      </w:rPr>
+    </w:lvl>
+  </w:abstractNum>
+  <w:abstractNum w:abstractNumId="14" w15:restartNumberingAfterBreak="0">
     <w:nsid w:val="4D2B202E"/>
     <w:multiLevelType w:val="multilevel"/>
     <w:tmpl w:val="04090023"/>
@@ -1757,6 +1838,92 @@
       </w:pPr>
     </w:lvl>
   </w:abstractNum>
+  <w:abstractNum w:abstractNumId="15" w15:restartNumberingAfterBreak="0">
+    <w:nsid w:val="57581941"/>
+    <w:multiLevelType w:val="hybridMultilevel"/>
+    <w:tmpl w:val="EABCCCDA"/>
+    <w:lvl w:ilvl="0" w:tplc="0409000F">
+      <w:start w:val="1"/>
+      <w:numFmt w:val="decimal"/>
+      <w:lvlText w:val="%1."/>
+      <w:lvlJc w:val="left"/>
+      <w:pPr>
+        <w:ind w:left="720" w:hanging="360"/>
+      </w:pPr>
+    </w:lvl>
+    <w:lvl w:ilvl="1" w:tplc="04090019" w:tentative="1">
+      <w:start w:val="1"/>
+      <w:numFmt w:val="lowerLetter"/>
+      <w:lvlText w:val="%2."/>
+      <w:lvlJc w:val="left"/>
+      <w:pPr>
+        <w:ind w:left="1440" w:hanging="360"/>
+      </w:pPr>
+    </w:lvl>
+    <w:lvl w:ilvl="2" w:tplc="0409001B" w:tentative="1">
+      <w:start w:val="1"/>
+      <w:numFmt w:val="lowerRoman"/>
+      <w:lvlText w:val="%3."/>
+      <w:lvlJc w:val="right"/>
+      <w:pPr>
+        <w:ind w:left="2160" w:hanging="180"/>
+      </w:pPr>
+    </w:lvl>
+    <w:lvl w:ilvl="3" w:tplc="0409000F" w:tentative="1">
+      <w:start w:val="1"/>
+      <w:numFmt w:val="decimal"/>
+      <w:lvlText w:val="%4."/>
+      <w:lvlJc w:val="left"/>
+      <w:pPr>
+        <w:ind w:left="2880" w:hanging="360"/>
+      </w:pPr>
+    </w:lvl>
+    <w:lvl w:ilvl="4" w:tplc="04090019" w:tentative="1">
+      <w:start w:val="1"/>
+      <w:numFmt w:val="lowerLetter"/>
+      <w:lvlText w:val="%5."/>
+      <w:lvlJc w:val="left"/>
+      <w:pPr>
+        <w:ind w:left="3600" w:hanging="360"/>
+      </w:pPr>
+    </w:lvl>
+    <w:lvl w:ilvl="5" w:tplc="0409001B" w:tentative="1">
+      <w:start w:val="1"/>
+      <w:numFmt w:val="lowerRoman"/>
+      <w:lvlText w:val="%6."/>
+      <w:lvlJc w:val="right"/>
+      <w:pPr>
+        <w:ind w:left="4320" w:hanging="180"/>
+      </w:pPr>
+    </w:lvl>
+    <w:lvl w:ilvl="6" w:tplc="0409000F" w:tentative="1">
+      <w:start w:val="1"/>
+      <w:numFmt w:val="decimal"/>
+      <w:lvlText w:val="%7."/>
+      <w:lvlJc w:val="left"/>
+      <w:pPr>
+        <w:ind w:left="5040" w:hanging="360"/>
+      </w:pPr>
+    </w:lvl>
+    <w:lvl w:ilvl="7" w:tplc="04090019" w:tentative="1">
+      <w:start w:val="1"/>
+      <w:numFmt w:val="lowerLetter"/>
+      <w:lvlText w:val="%8."/>
+      <w:lvlJc w:val="left"/>
+      <w:pPr>
+        <w:ind w:left="5760" w:hanging="360"/>
+      </w:pPr>
+    </w:lvl>
+    <w:lvl w:ilvl="8" w:tplc="0409001B" w:tentative="1">
+      <w:start w:val="1"/>
+      <w:numFmt w:val="lowerRoman"/>
+      <w:lvlText w:val="%9."/>
+      <w:lvlJc w:val="right"/>
+      <w:pPr>
+        <w:ind w:left="6480" w:hanging="180"/>
+      </w:pPr>
+    </w:lvl>
+  </w:abstractNum>
   <w:num w:numId="1">
     <w:abstractNumId w:val="9"/>
   </w:num>
@@ -1782,7 +1949,7 @@
     <w:abstractNumId w:val="2"/>
   </w:num>
   <w:num w:numId="9">
-    <w:abstractNumId w:val="13"/>
+    <w:abstractNumId w:val="14"/>
   </w:num>
   <w:num w:numId="10">
     <w:abstractNumId w:val="5"/>
@@ -1798,6 +1965,12 @@
   </w:num>
   <w:num w:numId="14">
     <w:abstractNumId w:val="10"/>
+  </w:num>
+  <w:num w:numId="15">
+    <w:abstractNumId w:val="13"/>
+  </w:num>
+  <w:num w:numId="16">
+    <w:abstractNumId w:val="15"/>
   </w:num>
 </w:numbering>
 </file>
@@ -2400,6 +2573,7 @@
   <w:style w:type="character" w:default="1" w:styleId="DefaultParagraphFont">
     <w:name w:val="Default Paragraph Font"/>
     <w:uiPriority w:val="1"/>
+    <w:semiHidden/>
     <w:unhideWhenUsed/>
   </w:style>
   <w:style w:type="table" w:default="1" w:styleId="TableNormal">
@@ -26511,7 +26685,7 @@
     </w:docPart>
     <w:docPart>
       <w:docPartPr>
-        <w:name w:val="4E059290CC254D8DA64031DCEA40D358"/>
+        <w:name w:val="99897713E7E6464EACD6A3093CBCECA2"/>
         <w:category>
           <w:name w:val="General"/>
           <w:gallery w:val="placeholder"/>
@@ -26522,67 +26696,15 @@
         <w:behaviors>
           <w:behavior w:val="content"/>
         </w:behaviors>
-        <w:guid w:val="{DB504CC9-8094-431F-83E3-D5156D6A42DC}"/>
+        <w:guid w:val="{31FCF6E2-6720-4ECF-8845-0549BAE27815}"/>
       </w:docPartPr>
       <w:docPartBody>
         <w:p>
           <w:pPr>
-            <w:pStyle w:val="4E059290CC254D8DA64031DCEA40D358"/>
+            <w:pStyle w:val="99897713E7E6464EACD6A3093CBCECA2"/>
           </w:pPr>
           <w:r>
             <w:t>Education</w:t>
-          </w:r>
-        </w:p>
-      </w:docPartBody>
-    </w:docPart>
-    <w:docPart>
-      <w:docPartPr>
-        <w:name w:val="D19FA9E4611846FE9FA2A86E08F73B36"/>
-        <w:category>
-          <w:name w:val="General"/>
-          <w:gallery w:val="placeholder"/>
-        </w:category>
-        <w:types>
-          <w:type w:val="bbPlcHdr"/>
-        </w:types>
-        <w:behaviors>
-          <w:behavior w:val="content"/>
-        </w:behaviors>
-        <w:guid w:val="{7813D7D0-17F1-4B7F-87D9-819C476E3DE3}"/>
-      </w:docPartPr>
-      <w:docPartBody>
-        <w:p>
-          <w:pPr>
-            <w:pStyle w:val="D19FA9E4611846FE9FA2A86E08F73B36"/>
-          </w:pPr>
-          <w:r>
-            <w:t>·</w:t>
-          </w:r>
-        </w:p>
-      </w:docPartBody>
-    </w:docPart>
-    <w:docPart>
-      <w:docPartPr>
-        <w:name w:val="60ACA84E483040FDAEE2D7B648B20669"/>
-        <w:category>
-          <w:name w:val="General"/>
-          <w:gallery w:val="placeholder"/>
-        </w:category>
-        <w:types>
-          <w:type w:val="bbPlcHdr"/>
-        </w:types>
-        <w:behaviors>
-          <w:behavior w:val="content"/>
-        </w:behaviors>
-        <w:guid w:val="{4F94BF67-4B76-451A-ADCF-6D26EA4413D8}"/>
-      </w:docPartPr>
-      <w:docPartBody>
-        <w:p>
-          <w:pPr>
-            <w:pStyle w:val="60ACA84E483040FDAEE2D7B648B20669"/>
-          </w:pPr>
-          <w:r>
-            <w:t>·</w:t>
           </w:r>
         </w:p>
       </w:docPartBody>
@@ -26605,7 +26727,7 @@
     <w:charset w:val="00"/>
     <w:family w:val="roman"/>
     <w:pitch w:val="variable"/>
-    <w:sig w:usb0="E0002AFF" w:usb1="C0007843" w:usb2="00000009" w:usb3="00000000" w:csb0="000001FF" w:csb1="00000000"/>
+    <w:sig w:usb0="E0002EFF" w:usb1="C000785B" w:usb2="00000009" w:usb3="00000000" w:csb0="000001FF" w:csb1="00000000"/>
   </w:font>
   <w:font w:name="Courier New">
     <w:panose1 w:val="02070309020205020404"/>
@@ -26626,7 +26748,7 @@
     <w:charset w:val="00"/>
     <w:family w:val="swiss"/>
     <w:pitch w:val="variable"/>
-    <w:sig w:usb0="E0002AFF" w:usb1="4000ACFF" w:usb2="00000001" w:usb3="00000000" w:csb0="000001FF" w:csb1="00000000"/>
+    <w:sig w:usb0="E4002EFF" w:usb1="C000247B" w:usb2="00000009" w:usb3="00000000" w:csb0="000001FF" w:csb1="00000000"/>
   </w:font>
   <w:font w:name="Georgia">
     <w:panose1 w:val="02040502050405020303"/>
@@ -26654,7 +26776,7 @@
     <w:charset w:val="00"/>
     <w:family w:val="swiss"/>
     <w:pitch w:val="variable"/>
-    <w:sig w:usb0="A0002AEF" w:usb1="4000207B" w:usb2="00000000" w:usb3="00000000" w:csb0="000001FF" w:csb1="00000000"/>
+    <w:sig w:usb0="E4002EFF" w:usb1="C000247B" w:usb2="00000009" w:usb3="00000000" w:csb0="000001FF" w:csb1="00000000"/>
   </w:font>
 </w:fonts>
 </file>
@@ -26675,8 +26797,12 @@
   </w:compat>
   <w:rsids>
     <w:rsidRoot w:val="00285729"/>
+    <w:rsid w:val="000E7F83"/>
     <w:rsid w:val="00285729"/>
+    <w:rsid w:val="00476428"/>
+    <w:rsid w:val="00A3426E"/>
     <w:rsid w:val="00BC358A"/>
+    <w:rsid w:val="00E96BEB"/>
     <w:rsid w:val="00F23B14"/>
     <w:rsid w:val="00F74C84"/>
   </w:rsids>
@@ -27127,9 +27253,9 @@
     <w:semiHidden/>
     <w:unhideWhenUsed/>
   </w:style>
-  <w:style w:type="paragraph" w:customStyle="1" w:styleId="6B2FFEAB11BE43D7AD1FF2B83D4A4D7C">
-    <w:name w:val="6B2FFEAB11BE43D7AD1FF2B83D4A4D7C"/>
-    <w:rsid w:val="00BC358A"/>
+  <w:style w:type="paragraph" w:customStyle="1" w:styleId="99897713E7E6464EACD6A3093CBCECA2">
+    <w:name w:val="99897713E7E6464EACD6A3093CBCECA2"/>
+    <w:rsid w:val="00A3426E"/>
   </w:style>
   <w:style w:type="character" w:styleId="IntenseEmphasis">
     <w:name w:val="Intense Emphasis"/>
@@ -27141,55 +27267,11 @@
       <w:color w:val="262626" w:themeColor="text1" w:themeTint="D9"/>
     </w:rPr>
   </w:style>
-  <w:style w:type="paragraph" w:customStyle="1" w:styleId="0AB5D223CD0A43838B128900C61ABCCE">
-    <w:name w:val="0AB5D223CD0A43838B128900C61ABCCE"/>
-    <w:rsid w:val="00BC358A"/>
-  </w:style>
-  <w:style w:type="paragraph" w:customStyle="1" w:styleId="E8B6540B41234CD9A76F78EC3F005807">
-    <w:name w:val="E8B6540B41234CD9A76F78EC3F005807"/>
-    <w:rsid w:val="00BC358A"/>
-  </w:style>
   <w:style w:type="paragraph" w:customStyle="1" w:styleId="0780CEDB10E44B5B9A0FCBF389289491">
     <w:name w:val="0780CEDB10E44B5B9A0FCBF389289491"/>
   </w:style>
-  <w:style w:type="paragraph" w:customStyle="1" w:styleId="34065AE647934E2CA25D69344A6BE756">
-    <w:name w:val="34065AE647934E2CA25D69344A6BE756"/>
-    <w:rsid w:val="00BC358A"/>
-  </w:style>
-  <w:style w:type="paragraph" w:customStyle="1" w:styleId="0E5B476E7041480789C2D37607E431CD">
-    <w:name w:val="0E5B476E7041480789C2D37607E431CD"/>
-    <w:rsid w:val="00BC358A"/>
-  </w:style>
   <w:style w:type="paragraph" w:customStyle="1" w:styleId="56EC00ECB85B44F8B5B017815BAFF419">
     <w:name w:val="56EC00ECB85B44F8B5B017815BAFF419"/>
-  </w:style>
-  <w:style w:type="paragraph" w:customStyle="1" w:styleId="75E097B3848A406F85355E5BD258CC56">
-    <w:name w:val="75E097B3848A406F85355E5BD258CC56"/>
-    <w:rsid w:val="00BC358A"/>
-  </w:style>
-  <w:style w:type="paragraph" w:customStyle="1" w:styleId="D5908A9EE38B4B219CE88A2C2C3D2E4F">
-    <w:name w:val="D5908A9EE38B4B219CE88A2C2C3D2E4F"/>
-    <w:rsid w:val="00BC358A"/>
-  </w:style>
-  <w:style w:type="paragraph" w:customStyle="1" w:styleId="D19FA9E4611846FE9FA2A86E08F73B36">
-    <w:name w:val="D19FA9E4611846FE9FA2A86E08F73B36"/>
-    <w:rsid w:val="00BC358A"/>
-  </w:style>
-  <w:style w:type="paragraph" w:customStyle="1" w:styleId="60ACA84E483040FDAEE2D7B648B20669">
-    <w:name w:val="60ACA84E483040FDAEE2D7B648B20669"/>
-    <w:rsid w:val="00BC358A"/>
-  </w:style>
-  <w:style w:type="paragraph" w:customStyle="1" w:styleId="A3CB4177C45F49AB89C4739C71FB6D15">
-    <w:name w:val="A3CB4177C45F49AB89C4739C71FB6D15"/>
-  </w:style>
-  <w:style w:type="paragraph" w:customStyle="1" w:styleId="035AD5DEE4454DF49508B72F3A8DADAE">
-    <w:name w:val="035AD5DEE4454DF49508B72F3A8DADAE"/>
-  </w:style>
-  <w:style w:type="paragraph" w:customStyle="1" w:styleId="267F1BDDA4814F12BF3DEA0B6E181E4F">
-    <w:name w:val="267F1BDDA4814F12BF3DEA0B6E181E4F"/>
-  </w:style>
-  <w:style w:type="paragraph" w:customStyle="1" w:styleId="ADF8E80963DE4E8C85785C143869D104">
-    <w:name w:val="ADF8E80963DE4E8C85785C143869D104"/>
   </w:style>
   <w:style w:type="character" w:styleId="SubtleReference">
     <w:name w:val="Subtle Reference"/>
@@ -27202,69 +27284,6 @@
       <w:smallCaps/>
       <w:color w:val="595959" w:themeColor="text1" w:themeTint="A6"/>
     </w:rPr>
-  </w:style>
-  <w:style w:type="paragraph" w:customStyle="1" w:styleId="2478B56BAC26466B8C291AB50F5B842F">
-    <w:name w:val="2478B56BAC26466B8C291AB50F5B842F"/>
-  </w:style>
-  <w:style w:type="paragraph" w:customStyle="1" w:styleId="A3A1340EAA344F548EE4D237877A9ADE">
-    <w:name w:val="A3A1340EAA344F548EE4D237877A9ADE"/>
-  </w:style>
-  <w:style w:type="paragraph" w:customStyle="1" w:styleId="15D33881E5C94041BA4603EF52AA6FA5">
-    <w:name w:val="15D33881E5C94041BA4603EF52AA6FA5"/>
-  </w:style>
-  <w:style w:type="paragraph" w:customStyle="1" w:styleId="6A6655D4DF7E4C769E03B20C25C0B858">
-    <w:name w:val="6A6655D4DF7E4C769E03B20C25C0B858"/>
-  </w:style>
-  <w:style w:type="paragraph" w:customStyle="1" w:styleId="E5312207FE694609857F2B3124211A97">
-    <w:name w:val="E5312207FE694609857F2B3124211A97"/>
-  </w:style>
-  <w:style w:type="paragraph" w:customStyle="1" w:styleId="5C1B78B59D3B477FB045ECFEE9922349">
-    <w:name w:val="5C1B78B59D3B477FB045ECFEE9922349"/>
-  </w:style>
-  <w:style w:type="paragraph" w:customStyle="1" w:styleId="3B64F2F260BB4F5C8A8E0CD50D4B0741">
-    <w:name w:val="3B64F2F260BB4F5C8A8E0CD50D4B0741"/>
-  </w:style>
-  <w:style w:type="paragraph" w:customStyle="1" w:styleId="4E059290CC254D8DA64031DCEA40D358">
-    <w:name w:val="4E059290CC254D8DA64031DCEA40D358"/>
-  </w:style>
-  <w:style w:type="paragraph" w:customStyle="1" w:styleId="415DBECA8D664FFF928EB4F8829982D9">
-    <w:name w:val="415DBECA8D664FFF928EB4F8829982D9"/>
-  </w:style>
-  <w:style w:type="paragraph" w:customStyle="1" w:styleId="ED96703B85B544559987158443AE14B7">
-    <w:name w:val="ED96703B85B544559987158443AE14B7"/>
-  </w:style>
-  <w:style w:type="paragraph" w:customStyle="1" w:styleId="E4D065A02DC64BCC891FBE79B58FBFAB">
-    <w:name w:val="E4D065A02DC64BCC891FBE79B58FBFAB"/>
-  </w:style>
-  <w:style w:type="paragraph" w:customStyle="1" w:styleId="22ADBB976CBD425889419E811C80D83F">
-    <w:name w:val="22ADBB976CBD425889419E811C80D83F"/>
-  </w:style>
-  <w:style w:type="paragraph" w:customStyle="1" w:styleId="891AD14108AB482ABED6CD36B1B588DD">
-    <w:name w:val="891AD14108AB482ABED6CD36B1B588DD"/>
-  </w:style>
-  <w:style w:type="paragraph" w:customStyle="1" w:styleId="716BEDCFD95C4F54B3067DFF75C55BCD">
-    <w:name w:val="716BEDCFD95C4F54B3067DFF75C55BCD"/>
-    <w:rsid w:val="00285729"/>
-  </w:style>
-  <w:style w:type="paragraph" w:customStyle="1" w:styleId="04527319027C455F82E936E9F92F48AA">
-    <w:name w:val="04527319027C455F82E936E9F92F48AA"/>
-    <w:rsid w:val="00285729"/>
-  </w:style>
-  <w:style w:type="paragraph" w:customStyle="1" w:styleId="A8E8300C6E4E4D0DB8B96B59C0C83F78">
-    <w:name w:val="A8E8300C6E4E4D0DB8B96B59C0C83F78"/>
-    <w:rsid w:val="00285729"/>
-  </w:style>
-  <w:style w:type="paragraph" w:customStyle="1" w:styleId="24D77BEF2ADB42DFB1D40C2D264FE666">
-    <w:name w:val="24D77BEF2ADB42DFB1D40C2D264FE666"/>
-    <w:rsid w:val="00285729"/>
-  </w:style>
-  <w:style w:type="paragraph" w:customStyle="1" w:styleId="DAAD6D0BCEF3415AA82D40182D7A0061">
-    <w:name w:val="DAAD6D0BCEF3415AA82D40182D7A0061"/>
-    <w:rsid w:val="00285729"/>
-  </w:style>
-  <w:style w:type="paragraph" w:customStyle="1" w:styleId="346AF30DF7D04A8CAF88A63026F7802C">
-    <w:name w:val="346AF30DF7D04A8CAF88A63026F7802C"/>
-    <w:rsid w:val="00285729"/>
   </w:style>
 </w:styles>
 </file>
